--- a/Calendario2024/Retos/Reto1/RetoA/Reto1_matricula.docx
+++ b/Calendario2024/Retos/Reto1/RetoA/Reto1_matricula.docx
@@ -212,6 +212,77 @@
     </w:p>
     <w:p>
       <w:pPr>
+        <w:spacing w:before="240"/>
+        <w:jc w:val="both"/>
+        <w:rPr>
+          <w:b/>
+        </w:rPr>
+      </w:pPr>
+      <w:r>
+        <w:rPr>
+          <w:rFonts w:ascii="Calibri" w:hAnsi="Calibri"/>
+          <w:b/>
+        </w:rPr>
+        <w:t>Nombre</w:t>
+      </w:r>
+      <w:r>
+        <w:rPr>
+          <w:rFonts w:ascii="Calibri" w:hAnsi="Calibri"/>
+          <w:b/>
+        </w:rPr>
+        <w:t xml:space="preserve">: </w:t>
+      </w:r>
+      <w:r>
+        <w:rPr>
+          <w:rFonts w:ascii="Calibri" w:hAnsi="Calibri"/>
+          <w:bCs/>
+        </w:rPr>
+        <w:t>_________________________________</w:t>
+      </w:r>
+      <w:r>
+        <w:rPr>
+          <w:rFonts w:ascii="Calibri" w:hAnsi="Calibri"/>
+          <w:bCs/>
+        </w:rPr>
+        <w:t>__</w:t>
+      </w:r>
+      <w:r>
+        <w:rPr>
+          <w:rFonts w:ascii="Calibri" w:hAnsi="Calibri"/>
+          <w:bCs/>
+        </w:rPr>
+        <w:t>_</w:t>
+      </w:r>
+      <w:r>
+        <w:rPr>
+          <w:rFonts w:ascii="Calibri" w:hAnsi="Calibri"/>
+          <w:bCs/>
+        </w:rPr>
+        <w:t xml:space="preserve">                                         </w:t>
+      </w:r>
+      <w:r>
+        <w:rPr>
+          <w:rFonts w:ascii="Calibri" w:hAnsi="Calibri"/>
+        </w:rPr>
+        <w:t xml:space="preserve"> </w:t>
+      </w:r>
+      <w:r>
+        <w:rPr>
+          <w:rFonts w:ascii="Calibri" w:hAnsi="Calibri"/>
+          <w:b/>
+        </w:rPr>
+        <w:t xml:space="preserve">Matrícula: </w:t>
+      </w:r>
+      <w:r>
+        <w:rPr>
+          <w:rFonts w:ascii="Calibri" w:hAnsi="Calibri"/>
+          <w:bCs/>
+        </w:rPr>
+        <w:t>__________________________</w:t>
+      </w:r>
+    </w:p>
+    <w:p>
+      <w:pPr>
         <w:jc w:val="center"/>
         <w:rPr>
           <w:rFonts w:cs="Arial"/>
@@ -220,15 +291,17 @@
           <w:szCs w:val="24"/>
         </w:rPr>
       </w:pPr>
-      <w:r>
+    </w:p>
+    <w:p>
+      <w:pPr>
+        <w:jc w:val="center"/>
         <w:rPr>
           <w:rFonts w:cs="Arial"/>
           <w:b/>
           <w:sz w:val="24"/>
           <w:szCs w:val="24"/>
         </w:rPr>
-        <w:t xml:space="preserve">Reto 1. “Configuración de una red para una </w:t>
-      </w:r>
+      </w:pPr>
       <w:r>
         <w:rPr>
           <w:rFonts w:cs="Arial"/>
@@ -236,7 +309,7 @@
           <w:sz w:val="24"/>
           <w:szCs w:val="24"/>
         </w:rPr>
-        <w:t xml:space="preserve">cadena de </w:t>
+        <w:t xml:space="preserve">Reto 1. “Configuración de una red para una </w:t>
       </w:r>
       <w:r>
         <w:rPr>
@@ -245,7 +318,7 @@
           <w:sz w:val="24"/>
           <w:szCs w:val="24"/>
         </w:rPr>
-        <w:t>papelerías</w:t>
+        <w:t xml:space="preserve">cadena de </w:t>
       </w:r>
       <w:r>
         <w:rPr>
@@ -254,12 +327,21 @@
           <w:sz w:val="24"/>
           <w:szCs w:val="24"/>
         </w:rPr>
+        <w:t>papelerías</w:t>
+      </w:r>
+      <w:r>
+        <w:rPr>
+          <w:rFonts w:cs="Arial"/>
+          <w:b/>
+          <w:sz w:val="24"/>
+          <w:szCs w:val="24"/>
+        </w:rPr>
         <w:t>”</w:t>
       </w:r>
     </w:p>
     <w:p>
       <w:pPr>
-        <w:pStyle w:val="Ttulo3"/>
+        <w:pStyle w:val="Heading3"/>
         <w:tabs>
           <w:tab w:val="clear" w:pos="9630"/>
           <w:tab w:val="right" w:pos="10800"/>
@@ -274,7 +356,7 @@
     </w:p>
     <w:p>
       <w:pPr>
-        <w:pStyle w:val="Ttulo3"/>
+        <w:pStyle w:val="Heading3"/>
         <w:tabs>
           <w:tab w:val="clear" w:pos="9630"/>
           <w:tab w:val="right" w:pos="10800"/>
@@ -375,7 +457,7 @@
     </w:p>
     <w:p>
       <w:pPr>
-        <w:pStyle w:val="Prrafodelista"/>
+        <w:pStyle w:val="ListParagraph"/>
         <w:keepNext/>
         <w:numPr>
           <w:ilvl w:val="0"/>
@@ -396,16 +478,40 @@
         </w:rPr>
         <w:t xml:space="preserve">El archivo de </w:t>
       </w:r>
-      <w:r>
-        <w:rPr>
-          <w:rFonts w:cs="Arial"/>
-          <w:b/>
-          <w:bCs/>
-          <w:sz w:val="20"/>
-          <w:szCs w:val="20"/>
-        </w:rPr>
-        <w:t>Packet Tracer</w:t>
-      </w:r>
+      <w:proofErr w:type="spellStart"/>
+      <w:r>
+        <w:rPr>
+          <w:rFonts w:cs="Arial"/>
+          <w:b/>
+          <w:bCs/>
+          <w:sz w:val="20"/>
+          <w:szCs w:val="20"/>
+        </w:rPr>
+        <w:t>Packet</w:t>
+      </w:r>
+      <w:proofErr w:type="spellEnd"/>
+      <w:r>
+        <w:rPr>
+          <w:rFonts w:cs="Arial"/>
+          <w:b/>
+          <w:bCs/>
+          <w:sz w:val="20"/>
+          <w:szCs w:val="20"/>
+        </w:rPr>
+        <w:t xml:space="preserve"> </w:t>
+      </w:r>
+      <w:proofErr w:type="spellStart"/>
+      <w:r>
+        <w:rPr>
+          <w:rFonts w:cs="Arial"/>
+          <w:b/>
+          <w:bCs/>
+          <w:sz w:val="20"/>
+          <w:szCs w:val="20"/>
+        </w:rPr>
+        <w:t>Tracer</w:t>
+      </w:r>
+      <w:proofErr w:type="spellEnd"/>
       <w:r>
         <w:rPr>
           <w:rFonts w:cs="Arial"/>
@@ -417,7 +523,7 @@
     </w:p>
     <w:p>
       <w:pPr>
-        <w:pStyle w:val="Prrafodelista"/>
+        <w:pStyle w:val="ListParagraph"/>
         <w:keepNext/>
         <w:numPr>
           <w:ilvl w:val="0"/>
@@ -475,7 +581,7 @@
     </w:p>
     <w:p>
       <w:pPr>
-        <w:pStyle w:val="Prrafodelista"/>
+        <w:pStyle w:val="ListParagraph"/>
         <w:keepNext/>
         <w:numPr>
           <w:ilvl w:val="0"/>
@@ -624,7 +730,17 @@
           <w:sz w:val="20"/>
           <w:szCs w:val="20"/>
         </w:rPr>
-        <w:t>Network Consult</w:t>
+        <w:t xml:space="preserve">Network </w:t>
+      </w:r>
+      <w:proofErr w:type="spellStart"/>
+      <w:r>
+        <w:rPr>
+          <w:rFonts w:cs="Arial"/>
+          <w:b/>
+          <w:sz w:val="20"/>
+          <w:szCs w:val="20"/>
+        </w:rPr>
+        <w:t>Consult</w:t>
       </w:r>
       <w:r>
         <w:rPr>
@@ -635,6 +751,7 @@
         </w:rPr>
         <w:t>ing</w:t>
       </w:r>
+      <w:proofErr w:type="spellEnd"/>
       <w:r>
         <w:rPr>
           <w:rFonts w:cs="Arial"/>
@@ -691,6 +808,7 @@
         </w:rPr>
         <w:t>y te ha seleccionado para realizar la configuración de la red (representada en la figura 1). En esta ocasión has sido comisionado para realizar la configuración de los equipos (</w:t>
       </w:r>
+      <w:proofErr w:type="spellStart"/>
       <w:r>
         <w:rPr>
           <w:rFonts w:cs="Arial"/>
@@ -707,6 +825,7 @@
         </w:rPr>
         <w:t>s</w:t>
       </w:r>
+      <w:proofErr w:type="spellEnd"/>
       <w:r>
         <w:rPr>
           <w:rFonts w:cs="Arial"/>
@@ -785,7 +904,7 @@
     </w:p>
     <w:p>
       <w:pPr>
-        <w:pStyle w:val="Prrafodelista"/>
+        <w:pStyle w:val="ListParagraph"/>
         <w:numPr>
           <w:ilvl w:val="0"/>
           <w:numId w:val="1"/>
@@ -798,13 +917,23 @@
           <w:szCs w:val="20"/>
         </w:rPr>
       </w:pPr>
-      <w:r>
-        <w:rPr>
-          <w:rFonts w:cs="Arial"/>
-          <w:sz w:val="20"/>
-          <w:szCs w:val="20"/>
-        </w:rPr>
-        <w:t xml:space="preserve">La subred a utilizar es: </w:t>
+      <w:proofErr w:type="gramStart"/>
+      <w:r>
+        <w:rPr>
+          <w:rFonts w:cs="Arial"/>
+          <w:sz w:val="20"/>
+          <w:szCs w:val="20"/>
+        </w:rPr>
+        <w:t>La subred a utilizar</w:t>
+      </w:r>
+      <w:proofErr w:type="gramEnd"/>
+      <w:r>
+        <w:rPr>
+          <w:rFonts w:cs="Arial"/>
+          <w:sz w:val="20"/>
+          <w:szCs w:val="20"/>
+        </w:rPr>
+        <w:t xml:space="preserve"> es: </w:t>
       </w:r>
       <w:r>
         <w:rPr>
@@ -877,7 +1006,7 @@
     </w:p>
     <w:p>
       <w:pPr>
-        <w:pStyle w:val="Prrafodelista"/>
+        <w:pStyle w:val="ListParagraph"/>
         <w:numPr>
           <w:ilvl w:val="0"/>
           <w:numId w:val="1"/>
@@ -984,7 +1113,7 @@
     </w:p>
     <w:p>
       <w:pPr>
-        <w:pStyle w:val="Prrafodelista"/>
+        <w:pStyle w:val="ListParagraph"/>
         <w:numPr>
           <w:ilvl w:val="0"/>
           <w:numId w:val="1"/>
@@ -1078,7 +1207,7 @@
     </w:p>
     <w:p>
       <w:pPr>
-        <w:pStyle w:val="Prrafodelista"/>
+        <w:pStyle w:val="ListParagraph"/>
         <w:numPr>
           <w:ilvl w:val="0"/>
           <w:numId w:val="1"/>
@@ -1134,7 +1263,7 @@
     </w:p>
     <w:p>
       <w:pPr>
-        <w:pStyle w:val="Prrafodelista"/>
+        <w:pStyle w:val="ListParagraph"/>
         <w:numPr>
           <w:ilvl w:val="0"/>
           <w:numId w:val="1"/>
@@ -1225,7 +1354,7 @@
     </w:p>
     <w:p>
       <w:pPr>
-        <w:pStyle w:val="Prrafodelista"/>
+        <w:pStyle w:val="ListParagraph"/>
         <w:numPr>
           <w:ilvl w:val="0"/>
           <w:numId w:val="1"/>
@@ -1567,34 +1696,14 @@
     </w:p>
     <w:p>
       <w:pPr>
-        <w:spacing w:before="120" w:line="300" w:lineRule="exact"/>
+        <w:spacing w:after="120" w:line="360" w:lineRule="auto"/>
         <w:jc w:val="both"/>
         <w:rPr>
           <w:rFonts w:cs="Arial"/>
-          <w:sz w:val="20"/>
-          <w:szCs w:val="20"/>
-        </w:rPr>
-      </w:pPr>
-    </w:p>
-    <w:p>
-      <w:pPr>
-        <w:spacing w:before="120" w:line="300" w:lineRule="exact"/>
-        <w:jc w:val="both"/>
-        <w:rPr>
-          <w:rFonts w:cs="Arial"/>
-          <w:sz w:val="20"/>
-          <w:szCs w:val="20"/>
-        </w:rPr>
-      </w:pPr>
-    </w:p>
-    <w:p>
-      <w:pPr>
-        <w:spacing w:before="120" w:line="300" w:lineRule="exact"/>
-        <w:jc w:val="both"/>
-        <w:rPr>
-          <w:rFonts w:cs="Arial"/>
-          <w:sz w:val="20"/>
-          <w:szCs w:val="20"/>
+          <w:b/>
+          <w:bCs/>
+          <w:sz w:val="24"/>
+          <w:szCs w:val="24"/>
         </w:rPr>
       </w:pPr>
     </w:p>
@@ -1813,6 +1922,7 @@
                 <w:szCs w:val="20"/>
               </w:rPr>
             </w:pPr>
+            <w:proofErr w:type="gramStart"/>
             <w:r>
               <w:rPr>
                 <w:rFonts w:cs="Arial"/>
@@ -1820,6 +1930,7 @@
               </w:rPr>
               <w:t>Interface</w:t>
             </w:r>
+            <w:proofErr w:type="gramEnd"/>
           </w:p>
         </w:tc>
         <w:tc>
@@ -2301,6 +2412,7 @@
               </w:rPr>
               <w:t xml:space="preserve">Default </w:t>
             </w:r>
+            <w:proofErr w:type="spellStart"/>
             <w:r>
               <w:rPr>
                 <w:rFonts w:cs="Arial"/>
@@ -2315,6 +2427,7 @@
               </w:rPr>
               <w:t>ateway</w:t>
             </w:r>
+            <w:proofErr w:type="spellEnd"/>
           </w:p>
         </w:tc>
       </w:tr>
@@ -2563,6 +2676,7 @@
                 <w:szCs w:val="20"/>
               </w:rPr>
             </w:pPr>
+            <w:proofErr w:type="spellStart"/>
             <w:r>
               <w:rPr>
                 <w:rFonts w:cs="Arial"/>
@@ -2571,6 +2685,7 @@
               </w:rPr>
               <w:t>Admin</w:t>
             </w:r>
+            <w:proofErr w:type="spellEnd"/>
           </w:p>
         </w:tc>
         <w:tc>
@@ -2772,7 +2887,7 @@
     </w:tbl>
     <w:p>
       <w:pPr>
-        <w:pStyle w:val="Descripcin"/>
+        <w:pStyle w:val="Caption"/>
         <w:jc w:val="center"/>
         <w:rPr>
           <w:rFonts w:cs="Arial"/>
@@ -2984,7 +3099,7 @@
     </w:p>
     <w:p>
       <w:pPr>
-        <w:pStyle w:val="Descripcin"/>
+        <w:pStyle w:val="Caption"/>
         <w:jc w:val="center"/>
         <w:rPr>
           <w:rFonts w:cs="Arial"/>
@@ -2995,7 +3110,7 @@
     </w:p>
     <w:p>
       <w:pPr>
-        <w:pStyle w:val="Descripcin"/>
+        <w:pStyle w:val="Caption"/>
         <w:jc w:val="center"/>
         <w:rPr>
           <w:rFonts w:cs="Arial"/>
@@ -3161,7 +3276,7 @@
     </w:p>
     <w:p>
       <w:pPr>
-        <w:pStyle w:val="Descripcin"/>
+        <w:pStyle w:val="Caption"/>
         <w:jc w:val="center"/>
         <w:rPr>
           <w:rFonts w:cs="Arial"/>
@@ -3327,7 +3442,7 @@
     </w:p>
     <w:p>
       <w:pPr>
-        <w:pStyle w:val="Descripcin"/>
+        <w:pStyle w:val="Caption"/>
         <w:jc w:val="center"/>
         <w:rPr>
           <w:rFonts w:cs="Arial"/>
@@ -3338,7 +3453,7 @@
     </w:p>
     <w:p>
       <w:pPr>
-        <w:pStyle w:val="Descripcin"/>
+        <w:pStyle w:val="Caption"/>
         <w:jc w:val="center"/>
         <w:rPr>
           <w:rFonts w:cs="Arial"/>
@@ -3490,7 +3605,7 @@
     </w:p>
     <w:p>
       <w:pPr>
-        <w:pStyle w:val="Descripcin"/>
+        <w:pStyle w:val="Caption"/>
         <w:jc w:val="center"/>
         <w:rPr>
           <w:rFonts w:cs="Arial"/>
@@ -3501,7 +3616,7 @@
     </w:p>
     <w:p>
       <w:pPr>
-        <w:pStyle w:val="Descripcin"/>
+        <w:pStyle w:val="Caption"/>
         <w:jc w:val="center"/>
         <w:rPr>
           <w:rFonts w:cs="Arial"/>
@@ -3512,7 +3627,7 @@
     </w:p>
     <w:p>
       <w:pPr>
-        <w:pStyle w:val="Descripcin"/>
+        <w:pStyle w:val="Caption"/>
         <w:jc w:val="center"/>
         <w:rPr>
           <w:rFonts w:cs="Arial"/>
@@ -3662,7 +3777,7 @@
     </w:p>
     <w:p>
       <w:pPr>
-        <w:pStyle w:val="Descripcin"/>
+        <w:pStyle w:val="Caption"/>
         <w:jc w:val="center"/>
         <w:rPr>
           <w:rFonts w:cs="Arial"/>
@@ -3673,7 +3788,7 @@
     </w:p>
     <w:p>
       <w:pPr>
-        <w:pStyle w:val="Descripcin"/>
+        <w:pStyle w:val="Caption"/>
         <w:jc w:val="center"/>
         <w:rPr>
           <w:rFonts w:cs="Arial"/>
@@ -3684,7 +3799,7 @@
     </w:p>
     <w:p>
       <w:pPr>
-        <w:pStyle w:val="Descripcin"/>
+        <w:pStyle w:val="Caption"/>
         <w:jc w:val="center"/>
         <w:rPr>
           <w:rFonts w:cs="Arial"/>
@@ -3695,7 +3810,7 @@
     </w:p>
     <w:p>
       <w:pPr>
-        <w:pStyle w:val="Descripcin"/>
+        <w:pStyle w:val="Caption"/>
         <w:jc w:val="center"/>
         <w:rPr>
           <w:rFonts w:cs="Arial"/>
@@ -3706,7 +3821,7 @@
     </w:p>
     <w:p>
       <w:pPr>
-        <w:pStyle w:val="Descripcin"/>
+        <w:pStyle w:val="Caption"/>
         <w:jc w:val="center"/>
         <w:rPr>
           <w:rFonts w:cs="Arial"/>
@@ -3719,7 +3834,7 @@
     <w:p/>
     <w:p>
       <w:pPr>
-        <w:pStyle w:val="Descripcin"/>
+        <w:pStyle w:val="Caption"/>
         <w:jc w:val="center"/>
         <w:rPr>
           <w:rFonts w:cs="Arial"/>
@@ -3863,8 +3978,20 @@
           <w:sz w:val="24"/>
           <w:szCs w:val="24"/>
         </w:rPr>
-        <w:t xml:space="preserve"> Configura las PCs</w:t>
-      </w:r>
+        <w:t xml:space="preserve"> Configura las </w:t>
+      </w:r>
+      <w:proofErr w:type="spellStart"/>
+      <w:r>
+        <w:rPr>
+          <w:rFonts w:cs="Arial"/>
+          <w:b/>
+          <w:bCs/>
+          <w:sz w:val="24"/>
+          <w:szCs w:val="24"/>
+        </w:rPr>
+        <w:t>PCs</w:t>
+      </w:r>
+      <w:proofErr w:type="spellEnd"/>
     </w:p>
     <w:p>
       <w:pPr>
@@ -3904,8 +4031,19 @@
           <w:sz w:val="20"/>
           <w:szCs w:val="20"/>
         </w:rPr>
-        <w:t>s las PCs</w:t>
-      </w:r>
+        <w:t xml:space="preserve">s las </w:t>
+      </w:r>
+      <w:proofErr w:type="spellStart"/>
+      <w:r>
+        <w:rPr>
+          <w:rFonts w:cs="Arial"/>
+          <w:color w:val="0D0D0D" w:themeColor="text1" w:themeTint="F2"/>
+          <w:sz w:val="20"/>
+          <w:szCs w:val="20"/>
+        </w:rPr>
+        <w:t>PCs</w:t>
+      </w:r>
+      <w:proofErr w:type="spellEnd"/>
       <w:r>
         <w:rPr>
           <w:rFonts w:cs="Arial"/>
@@ -3994,7 +4132,7 @@
     </w:p>
     <w:p>
       <w:pPr>
-        <w:pStyle w:val="Prrafodelista"/>
+        <w:pStyle w:val="ListParagraph"/>
         <w:numPr>
           <w:ilvl w:val="0"/>
           <w:numId w:val="7"/>
@@ -4069,7 +4207,7 @@
     </w:p>
     <w:p>
       <w:pPr>
-        <w:pStyle w:val="Prrafodelista"/>
+        <w:pStyle w:val="ListParagraph"/>
         <w:numPr>
           <w:ilvl w:val="0"/>
           <w:numId w:val="7"/>
@@ -4096,7 +4234,7 @@
     </w:p>
     <w:p>
       <w:pPr>
-        <w:pStyle w:val="Prrafodelista"/>
+        <w:pStyle w:val="ListParagraph"/>
         <w:numPr>
           <w:ilvl w:val="0"/>
           <w:numId w:val="7"/>
@@ -4118,7 +4256,38 @@
           <w:sz w:val="20"/>
           <w:szCs w:val="20"/>
         </w:rPr>
-        <w:t xml:space="preserve">Configura el password de consola : </w:t>
+        <w:t xml:space="preserve">Configura </w:t>
+      </w:r>
+      <w:proofErr w:type="gramStart"/>
+      <w:r>
+        <w:rPr>
+          <w:rFonts w:cs="Arial"/>
+          <w:color w:val="0D0D0D" w:themeColor="text1" w:themeTint="F2"/>
+          <w:sz w:val="20"/>
+          <w:szCs w:val="20"/>
+        </w:rPr>
+        <w:t xml:space="preserve">el </w:t>
+      </w:r>
+      <w:proofErr w:type="spellStart"/>
+      <w:r>
+        <w:rPr>
+          <w:rFonts w:cs="Arial"/>
+          <w:color w:val="0D0D0D" w:themeColor="text1" w:themeTint="F2"/>
+          <w:sz w:val="20"/>
+          <w:szCs w:val="20"/>
+        </w:rPr>
+        <w:t>password</w:t>
+      </w:r>
+      <w:proofErr w:type="spellEnd"/>
+      <w:proofErr w:type="gramEnd"/>
+      <w:r>
+        <w:rPr>
+          <w:rFonts w:cs="Arial"/>
+          <w:color w:val="0D0D0D" w:themeColor="text1" w:themeTint="F2"/>
+          <w:sz w:val="20"/>
+          <w:szCs w:val="20"/>
+        </w:rPr>
+        <w:t xml:space="preserve"> de consola : </w:t>
       </w:r>
       <w:r>
         <w:rPr>
@@ -4134,7 +4303,7 @@
     </w:p>
     <w:p>
       <w:pPr>
-        <w:pStyle w:val="Prrafodelista"/>
+        <w:pStyle w:val="ListParagraph"/>
         <w:numPr>
           <w:ilvl w:val="0"/>
           <w:numId w:val="7"/>
@@ -4156,7 +4325,58 @@
           <w:sz w:val="20"/>
           <w:szCs w:val="20"/>
         </w:rPr>
-        <w:t xml:space="preserve">Configura el password de las terminales virtuales (vty): </w:t>
+        <w:t xml:space="preserve">Configura </w:t>
+      </w:r>
+      <w:proofErr w:type="gramStart"/>
+      <w:r>
+        <w:rPr>
+          <w:rFonts w:cs="Arial"/>
+          <w:color w:val="0D0D0D" w:themeColor="text1" w:themeTint="F2"/>
+          <w:sz w:val="20"/>
+          <w:szCs w:val="20"/>
+        </w:rPr>
+        <w:t xml:space="preserve">el </w:t>
+      </w:r>
+      <w:proofErr w:type="spellStart"/>
+      <w:r>
+        <w:rPr>
+          <w:rFonts w:cs="Arial"/>
+          <w:color w:val="0D0D0D" w:themeColor="text1" w:themeTint="F2"/>
+          <w:sz w:val="20"/>
+          <w:szCs w:val="20"/>
+        </w:rPr>
+        <w:t>password</w:t>
+      </w:r>
+      <w:proofErr w:type="spellEnd"/>
+      <w:proofErr w:type="gramEnd"/>
+      <w:r>
+        <w:rPr>
+          <w:rFonts w:cs="Arial"/>
+          <w:color w:val="0D0D0D" w:themeColor="text1" w:themeTint="F2"/>
+          <w:sz w:val="20"/>
+          <w:szCs w:val="20"/>
+        </w:rPr>
+        <w:t xml:space="preserve"> de las terminales virtuales (</w:t>
+      </w:r>
+      <w:proofErr w:type="spellStart"/>
+      <w:r>
+        <w:rPr>
+          <w:rFonts w:cs="Arial"/>
+          <w:color w:val="0D0D0D" w:themeColor="text1" w:themeTint="F2"/>
+          <w:sz w:val="20"/>
+          <w:szCs w:val="20"/>
+        </w:rPr>
+        <w:t>vty</w:t>
+      </w:r>
+      <w:proofErr w:type="spellEnd"/>
+      <w:r>
+        <w:rPr>
+          <w:rFonts w:cs="Arial"/>
+          <w:color w:val="0D0D0D" w:themeColor="text1" w:themeTint="F2"/>
+          <w:sz w:val="20"/>
+          <w:szCs w:val="20"/>
+        </w:rPr>
+        <w:t xml:space="preserve">): </w:t>
       </w:r>
       <w:r>
         <w:rPr>
@@ -4172,7 +4392,7 @@
     </w:p>
     <w:p>
       <w:pPr>
-        <w:pStyle w:val="Prrafodelista"/>
+        <w:pStyle w:val="ListParagraph"/>
         <w:numPr>
           <w:ilvl w:val="0"/>
           <w:numId w:val="7"/>
@@ -4194,7 +4414,38 @@
           <w:sz w:val="20"/>
           <w:szCs w:val="20"/>
         </w:rPr>
-        <w:t xml:space="preserve">Configura el password de modo </w:t>
+        <w:t xml:space="preserve">Configura </w:t>
+      </w:r>
+      <w:proofErr w:type="gramStart"/>
+      <w:r>
+        <w:rPr>
+          <w:rFonts w:cs="Arial"/>
+          <w:color w:val="0D0D0D" w:themeColor="text1" w:themeTint="F2"/>
+          <w:sz w:val="20"/>
+          <w:szCs w:val="20"/>
+        </w:rPr>
+        <w:t xml:space="preserve">el </w:t>
+      </w:r>
+      <w:proofErr w:type="spellStart"/>
+      <w:r>
+        <w:rPr>
+          <w:rFonts w:cs="Arial"/>
+          <w:color w:val="0D0D0D" w:themeColor="text1" w:themeTint="F2"/>
+          <w:sz w:val="20"/>
+          <w:szCs w:val="20"/>
+        </w:rPr>
+        <w:t>password</w:t>
+      </w:r>
+      <w:proofErr w:type="spellEnd"/>
+      <w:proofErr w:type="gramEnd"/>
+      <w:r>
+        <w:rPr>
+          <w:rFonts w:cs="Arial"/>
+          <w:color w:val="0D0D0D" w:themeColor="text1" w:themeTint="F2"/>
+          <w:sz w:val="20"/>
+          <w:szCs w:val="20"/>
+        </w:rPr>
+        <w:t xml:space="preserve"> de modo </w:t>
       </w:r>
       <w:r>
         <w:rPr>
@@ -4214,6 +4465,7 @@
         </w:rPr>
         <w:t xml:space="preserve">: </w:t>
       </w:r>
+      <w:proofErr w:type="spellStart"/>
       <w:r>
         <w:rPr>
           <w:rFonts w:cs="Arial"/>
@@ -4225,10 +4477,11 @@
         </w:rPr>
         <w:t>class</w:t>
       </w:r>
-    </w:p>
-    <w:p>
-      <w:pPr>
-        <w:pStyle w:val="Prrafodelista"/>
+      <w:proofErr w:type="spellEnd"/>
+    </w:p>
+    <w:p>
+      <w:pPr>
+        <w:pStyle w:val="ListParagraph"/>
         <w:numPr>
           <w:ilvl w:val="0"/>
           <w:numId w:val="7"/>
@@ -4249,7 +4502,27 @@
           <w:sz w:val="20"/>
           <w:szCs w:val="20"/>
         </w:rPr>
-        <w:t xml:space="preserve">Configura la interface </w:t>
+        <w:t xml:space="preserve">Configura la </w:t>
+      </w:r>
+      <w:proofErr w:type="gramStart"/>
+      <w:r>
+        <w:rPr>
+          <w:rFonts w:cs="Arial"/>
+          <w:color w:val="0D0D0D" w:themeColor="text1" w:themeTint="F2"/>
+          <w:sz w:val="20"/>
+          <w:szCs w:val="20"/>
+        </w:rPr>
+        <w:t>interface</w:t>
+      </w:r>
+      <w:proofErr w:type="gramEnd"/>
+      <w:r>
+        <w:rPr>
+          <w:rFonts w:cs="Arial"/>
+          <w:color w:val="0D0D0D" w:themeColor="text1" w:themeTint="F2"/>
+          <w:sz w:val="20"/>
+          <w:szCs w:val="20"/>
+        </w:rPr>
+        <w:t xml:space="preserve"> </w:t>
       </w:r>
       <w:r>
         <w:rPr>
@@ -4283,7 +4556,7 @@
     </w:p>
     <w:p>
       <w:pPr>
-        <w:pStyle w:val="Prrafodelista"/>
+        <w:pStyle w:val="ListParagraph"/>
         <w:numPr>
           <w:ilvl w:val="0"/>
           <w:numId w:val="7"/>
@@ -4304,7 +4577,27 @@
           <w:sz w:val="20"/>
           <w:szCs w:val="20"/>
         </w:rPr>
-        <w:t>Configura el default gateway.</w:t>
+        <w:t xml:space="preserve">Configura el default </w:t>
+      </w:r>
+      <w:proofErr w:type="spellStart"/>
+      <w:r>
+        <w:rPr>
+          <w:rFonts w:cs="Arial"/>
+          <w:color w:val="0D0D0D" w:themeColor="text1" w:themeTint="F2"/>
+          <w:sz w:val="20"/>
+          <w:szCs w:val="20"/>
+        </w:rPr>
+        <w:t>gateway</w:t>
+      </w:r>
+      <w:proofErr w:type="spellEnd"/>
+      <w:r>
+        <w:rPr>
+          <w:rFonts w:cs="Arial"/>
+          <w:color w:val="0D0D0D" w:themeColor="text1" w:themeTint="F2"/>
+          <w:sz w:val="20"/>
+          <w:szCs w:val="20"/>
+        </w:rPr>
+        <w:t>.</w:t>
       </w:r>
     </w:p>
     <w:p>
@@ -4395,7 +4688,7 @@
     </w:p>
     <w:p>
       <w:pPr>
-        <w:pStyle w:val="Prrafodelista"/>
+        <w:pStyle w:val="ListParagraph"/>
         <w:numPr>
           <w:ilvl w:val="0"/>
           <w:numId w:val="9"/>
@@ -4468,7 +4761,7 @@
     </w:p>
     <w:p>
       <w:pPr>
-        <w:pStyle w:val="Prrafodelista"/>
+        <w:pStyle w:val="ListParagraph"/>
         <w:numPr>
           <w:ilvl w:val="0"/>
           <w:numId w:val="9"/>
@@ -4489,12 +4782,32 @@
           <w:sz w:val="20"/>
           <w:szCs w:val="20"/>
         </w:rPr>
-        <w:t>Encripta los passwords.</w:t>
-      </w:r>
-    </w:p>
-    <w:p>
-      <w:pPr>
-        <w:pStyle w:val="Prrafodelista"/>
+        <w:t xml:space="preserve">Encripta los </w:t>
+      </w:r>
+      <w:proofErr w:type="spellStart"/>
+      <w:r>
+        <w:rPr>
+          <w:rFonts w:cs="Arial"/>
+          <w:color w:val="0D0D0D" w:themeColor="text1" w:themeTint="F2"/>
+          <w:sz w:val="20"/>
+          <w:szCs w:val="20"/>
+        </w:rPr>
+        <w:t>passwords</w:t>
+      </w:r>
+      <w:proofErr w:type="spellEnd"/>
+      <w:r>
+        <w:rPr>
+          <w:rFonts w:cs="Arial"/>
+          <w:color w:val="0D0D0D" w:themeColor="text1" w:themeTint="F2"/>
+          <w:sz w:val="20"/>
+          <w:szCs w:val="20"/>
+        </w:rPr>
+        <w:t>.</w:t>
+      </w:r>
+    </w:p>
+    <w:p>
+      <w:pPr>
+        <w:pStyle w:val="ListParagraph"/>
         <w:numPr>
           <w:ilvl w:val="0"/>
           <w:numId w:val="9"/>
@@ -4556,7 +4869,7 @@
     </w:p>
     <w:p>
       <w:pPr>
-        <w:pStyle w:val="Prrafodelista"/>
+        <w:pStyle w:val="ListParagraph"/>
         <w:numPr>
           <w:ilvl w:val="0"/>
           <w:numId w:val="9"/>
@@ -4577,7 +4890,38 @@
           <w:sz w:val="20"/>
           <w:szCs w:val="20"/>
         </w:rPr>
-        <w:t xml:space="preserve">Configura el password de consola : </w:t>
+        <w:t xml:space="preserve">Configura </w:t>
+      </w:r>
+      <w:proofErr w:type="gramStart"/>
+      <w:r>
+        <w:rPr>
+          <w:rFonts w:cs="Arial"/>
+          <w:color w:val="0D0D0D" w:themeColor="text1" w:themeTint="F2"/>
+          <w:sz w:val="20"/>
+          <w:szCs w:val="20"/>
+        </w:rPr>
+        <w:t xml:space="preserve">el </w:t>
+      </w:r>
+      <w:proofErr w:type="spellStart"/>
+      <w:r>
+        <w:rPr>
+          <w:rFonts w:cs="Arial"/>
+          <w:color w:val="0D0D0D" w:themeColor="text1" w:themeTint="F2"/>
+          <w:sz w:val="20"/>
+          <w:szCs w:val="20"/>
+        </w:rPr>
+        <w:t>password</w:t>
+      </w:r>
+      <w:proofErr w:type="spellEnd"/>
+      <w:proofErr w:type="gramEnd"/>
+      <w:r>
+        <w:rPr>
+          <w:rFonts w:cs="Arial"/>
+          <w:color w:val="0D0D0D" w:themeColor="text1" w:themeTint="F2"/>
+          <w:sz w:val="20"/>
+          <w:szCs w:val="20"/>
+        </w:rPr>
+        <w:t xml:space="preserve"> de consola : </w:t>
       </w:r>
       <w:r>
         <w:rPr>
@@ -4593,7 +4937,7 @@
     </w:p>
     <w:p>
       <w:pPr>
-        <w:pStyle w:val="Prrafodelista"/>
+        <w:pStyle w:val="ListParagraph"/>
         <w:numPr>
           <w:ilvl w:val="0"/>
           <w:numId w:val="9"/>
@@ -4614,7 +4958,58 @@
           <w:sz w:val="20"/>
           <w:szCs w:val="20"/>
         </w:rPr>
-        <w:t xml:space="preserve">Configura el password de las terminales virtuales (vty): </w:t>
+        <w:t xml:space="preserve">Configura </w:t>
+      </w:r>
+      <w:proofErr w:type="gramStart"/>
+      <w:r>
+        <w:rPr>
+          <w:rFonts w:cs="Arial"/>
+          <w:color w:val="0D0D0D" w:themeColor="text1" w:themeTint="F2"/>
+          <w:sz w:val="20"/>
+          <w:szCs w:val="20"/>
+        </w:rPr>
+        <w:t xml:space="preserve">el </w:t>
+      </w:r>
+      <w:proofErr w:type="spellStart"/>
+      <w:r>
+        <w:rPr>
+          <w:rFonts w:cs="Arial"/>
+          <w:color w:val="0D0D0D" w:themeColor="text1" w:themeTint="F2"/>
+          <w:sz w:val="20"/>
+          <w:szCs w:val="20"/>
+        </w:rPr>
+        <w:t>password</w:t>
+      </w:r>
+      <w:proofErr w:type="spellEnd"/>
+      <w:proofErr w:type="gramEnd"/>
+      <w:r>
+        <w:rPr>
+          <w:rFonts w:cs="Arial"/>
+          <w:color w:val="0D0D0D" w:themeColor="text1" w:themeTint="F2"/>
+          <w:sz w:val="20"/>
+          <w:szCs w:val="20"/>
+        </w:rPr>
+        <w:t xml:space="preserve"> de las terminales virtuales (</w:t>
+      </w:r>
+      <w:proofErr w:type="spellStart"/>
+      <w:r>
+        <w:rPr>
+          <w:rFonts w:cs="Arial"/>
+          <w:color w:val="0D0D0D" w:themeColor="text1" w:themeTint="F2"/>
+          <w:sz w:val="20"/>
+          <w:szCs w:val="20"/>
+        </w:rPr>
+        <w:t>vty</w:t>
+      </w:r>
+      <w:proofErr w:type="spellEnd"/>
+      <w:r>
+        <w:rPr>
+          <w:rFonts w:cs="Arial"/>
+          <w:color w:val="0D0D0D" w:themeColor="text1" w:themeTint="F2"/>
+          <w:sz w:val="20"/>
+          <w:szCs w:val="20"/>
+        </w:rPr>
+        <w:t xml:space="preserve">): </w:t>
       </w:r>
       <w:r>
         <w:rPr>
@@ -4630,7 +5025,7 @@
     </w:p>
     <w:p>
       <w:pPr>
-        <w:pStyle w:val="Prrafodelista"/>
+        <w:pStyle w:val="ListParagraph"/>
         <w:numPr>
           <w:ilvl w:val="0"/>
           <w:numId w:val="9"/>
@@ -4651,7 +5046,38 @@
           <w:sz w:val="20"/>
           <w:szCs w:val="20"/>
         </w:rPr>
-        <w:t xml:space="preserve">Configura el password de modo </w:t>
+        <w:t xml:space="preserve">Configura </w:t>
+      </w:r>
+      <w:proofErr w:type="gramStart"/>
+      <w:r>
+        <w:rPr>
+          <w:rFonts w:cs="Arial"/>
+          <w:color w:val="0D0D0D" w:themeColor="text1" w:themeTint="F2"/>
+          <w:sz w:val="20"/>
+          <w:szCs w:val="20"/>
+        </w:rPr>
+        <w:t xml:space="preserve">el </w:t>
+      </w:r>
+      <w:proofErr w:type="spellStart"/>
+      <w:r>
+        <w:rPr>
+          <w:rFonts w:cs="Arial"/>
+          <w:color w:val="0D0D0D" w:themeColor="text1" w:themeTint="F2"/>
+          <w:sz w:val="20"/>
+          <w:szCs w:val="20"/>
+        </w:rPr>
+        <w:t>password</w:t>
+      </w:r>
+      <w:proofErr w:type="spellEnd"/>
+      <w:proofErr w:type="gramEnd"/>
+      <w:r>
+        <w:rPr>
+          <w:rFonts w:cs="Arial"/>
+          <w:color w:val="0D0D0D" w:themeColor="text1" w:themeTint="F2"/>
+          <w:sz w:val="20"/>
+          <w:szCs w:val="20"/>
+        </w:rPr>
+        <w:t xml:space="preserve"> de modo </w:t>
       </w:r>
       <w:r>
         <w:rPr>
@@ -4671,6 +5097,7 @@
         </w:rPr>
         <w:t xml:space="preserve">: </w:t>
       </w:r>
+      <w:proofErr w:type="spellStart"/>
       <w:r>
         <w:rPr>
           <w:rFonts w:cs="Arial"/>
@@ -4682,10 +5109,11 @@
         </w:rPr>
         <w:t>class</w:t>
       </w:r>
-    </w:p>
-    <w:p>
-      <w:pPr>
-        <w:pStyle w:val="Prrafodelista"/>
+      <w:proofErr w:type="spellEnd"/>
+    </w:p>
+    <w:p>
+      <w:pPr>
+        <w:pStyle w:val="ListParagraph"/>
         <w:numPr>
           <w:ilvl w:val="0"/>
           <w:numId w:val="9"/>
@@ -4813,7 +5241,7 @@
     </w:p>
     <w:p>
       <w:pPr>
-        <w:pStyle w:val="Prrafodelista"/>
+        <w:pStyle w:val="ListParagraph"/>
         <w:numPr>
           <w:ilvl w:val="0"/>
           <w:numId w:val="9"/>
@@ -5394,7 +5822,7 @@
     </w:p>
     <w:p>
       <w:pPr>
-        <w:pStyle w:val="Prrafodelista"/>
+        <w:pStyle w:val="ListParagraph"/>
         <w:numPr>
           <w:ilvl w:val="0"/>
           <w:numId w:val="10"/>
@@ -5444,7 +5872,7 @@
     </w:p>
     <w:p>
       <w:pPr>
-        <w:pStyle w:val="Prrafodelista"/>
+        <w:pStyle w:val="ListParagraph"/>
         <w:spacing w:before="0" w:after="0" w:line="300" w:lineRule="exact"/>
         <w:jc w:val="both"/>
         <w:rPr>
@@ -5524,6 +5952,7 @@
                 <w:szCs w:val="20"/>
               </w:rPr>
             </w:pPr>
+            <w:proofErr w:type="spellStart"/>
             <w:r>
               <w:rPr>
                 <w:rFonts w:cs="Arial"/>
@@ -5534,6 +5963,7 @@
               </w:rPr>
               <w:t>To</w:t>
             </w:r>
+            <w:proofErr w:type="spellEnd"/>
           </w:p>
         </w:tc>
         <w:tc>
@@ -5560,7 +5990,51 @@
                 <w:sz w:val="20"/>
                 <w:szCs w:val="20"/>
               </w:rPr>
-              <w:t>IP Address (To)</w:t>
+              <w:t xml:space="preserve">IP </w:t>
+            </w:r>
+            <w:proofErr w:type="spellStart"/>
+            <w:r>
+              <w:rPr>
+                <w:rFonts w:cs="Arial"/>
+                <w:b/>
+                <w:color w:val="000000"/>
+                <w:sz w:val="20"/>
+                <w:szCs w:val="20"/>
+              </w:rPr>
+              <w:t>Address</w:t>
+            </w:r>
+            <w:proofErr w:type="spellEnd"/>
+            <w:r>
+              <w:rPr>
+                <w:rFonts w:cs="Arial"/>
+                <w:b/>
+                <w:color w:val="000000"/>
+                <w:sz w:val="20"/>
+                <w:szCs w:val="20"/>
+              </w:rPr>
+              <w:t xml:space="preserve"> (</w:t>
+            </w:r>
+            <w:proofErr w:type="spellStart"/>
+            <w:r>
+              <w:rPr>
+                <w:rFonts w:cs="Arial"/>
+                <w:b/>
+                <w:color w:val="000000"/>
+                <w:sz w:val="20"/>
+                <w:szCs w:val="20"/>
+              </w:rPr>
+              <w:t>To</w:t>
+            </w:r>
+            <w:proofErr w:type="spellEnd"/>
+            <w:r>
+              <w:rPr>
+                <w:rFonts w:cs="Arial"/>
+                <w:b/>
+                <w:color w:val="000000"/>
+                <w:sz w:val="20"/>
+                <w:szCs w:val="20"/>
+              </w:rPr>
+              <w:t>)</w:t>
             </w:r>
           </w:p>
         </w:tc>
@@ -5589,7 +6063,29 @@
                 <w:sz w:val="20"/>
                 <w:szCs w:val="20"/>
               </w:rPr>
-              <w:t xml:space="preserve">Ping results </w:t>
+              <w:t xml:space="preserve">Ping </w:t>
+            </w:r>
+            <w:proofErr w:type="spellStart"/>
+            <w:r>
+              <w:rPr>
+                <w:rFonts w:cs="Arial"/>
+                <w:b/>
+                <w:color w:val="000000"/>
+                <w:sz w:val="20"/>
+                <w:szCs w:val="20"/>
+              </w:rPr>
+              <w:t>results</w:t>
+            </w:r>
+            <w:proofErr w:type="spellEnd"/>
+            <w:r>
+              <w:rPr>
+                <w:rFonts w:cs="Arial"/>
+                <w:b/>
+                <w:color w:val="000000"/>
+                <w:sz w:val="20"/>
+                <w:szCs w:val="20"/>
+              </w:rPr>
+              <w:t xml:space="preserve"> </w:t>
             </w:r>
             <w:r>
               <w:rPr>
@@ -5597,7 +6093,43 @@
                 <w:sz w:val="20"/>
                 <w:szCs w:val="20"/>
               </w:rPr>
-              <w:t>(Fail / Success)</w:t>
+              <w:t>(</w:t>
+            </w:r>
+            <w:proofErr w:type="spellStart"/>
+            <w:r>
+              <w:rPr>
+                <w:rFonts w:cs="Arial"/>
+                <w:sz w:val="20"/>
+                <w:szCs w:val="20"/>
+              </w:rPr>
+              <w:t>Fail</w:t>
+            </w:r>
+            <w:proofErr w:type="spellEnd"/>
+            <w:r>
+              <w:rPr>
+                <w:rFonts w:cs="Arial"/>
+                <w:sz w:val="20"/>
+                <w:szCs w:val="20"/>
+              </w:rPr>
+              <w:t xml:space="preserve"> / </w:t>
+            </w:r>
+            <w:proofErr w:type="spellStart"/>
+            <w:r>
+              <w:rPr>
+                <w:rFonts w:cs="Arial"/>
+                <w:sz w:val="20"/>
+                <w:szCs w:val="20"/>
+              </w:rPr>
+              <w:t>Success</w:t>
+            </w:r>
+            <w:proofErr w:type="spellEnd"/>
+            <w:r>
+              <w:rPr>
+                <w:rFonts w:cs="Arial"/>
+                <w:sz w:val="20"/>
+                <w:szCs w:val="20"/>
+              </w:rPr>
+              <w:t>)</w:t>
             </w:r>
           </w:p>
         </w:tc>
@@ -5757,6 +6289,7 @@
                 <w:szCs w:val="20"/>
               </w:rPr>
             </w:pPr>
+            <w:proofErr w:type="spellStart"/>
             <w:r>
               <w:rPr>
                 <w:rFonts w:cs="Arial"/>
@@ -5768,6 +6301,7 @@
               </w:rPr>
               <w:t>Admin</w:t>
             </w:r>
+            <w:proofErr w:type="spellEnd"/>
           </w:p>
         </w:tc>
         <w:tc>
@@ -6238,7 +6772,7 @@
     </w:p>
     <w:p>
       <w:pPr>
-        <w:pStyle w:val="Prrafodelista"/>
+        <w:pStyle w:val="ListParagraph"/>
         <w:numPr>
           <w:ilvl w:val="0"/>
           <w:numId w:val="10"/>
@@ -6391,6 +6925,7 @@
                 <w:szCs w:val="20"/>
               </w:rPr>
             </w:pPr>
+            <w:proofErr w:type="spellStart"/>
             <w:r>
               <w:rPr>
                 <w:rFonts w:cs="Arial"/>
@@ -6401,6 +6936,7 @@
               </w:rPr>
               <w:t>To</w:t>
             </w:r>
+            <w:proofErr w:type="spellEnd"/>
           </w:p>
         </w:tc>
         <w:tc>
@@ -6427,7 +6963,51 @@
                 <w:sz w:val="20"/>
                 <w:szCs w:val="20"/>
               </w:rPr>
-              <w:t>IP Address (To)</w:t>
+              <w:t xml:space="preserve">IP </w:t>
+            </w:r>
+            <w:proofErr w:type="spellStart"/>
+            <w:r>
+              <w:rPr>
+                <w:rFonts w:cs="Arial"/>
+                <w:b/>
+                <w:color w:val="000000"/>
+                <w:sz w:val="20"/>
+                <w:szCs w:val="20"/>
+              </w:rPr>
+              <w:t>Address</w:t>
+            </w:r>
+            <w:proofErr w:type="spellEnd"/>
+            <w:r>
+              <w:rPr>
+                <w:rFonts w:cs="Arial"/>
+                <w:b/>
+                <w:color w:val="000000"/>
+                <w:sz w:val="20"/>
+                <w:szCs w:val="20"/>
+              </w:rPr>
+              <w:t xml:space="preserve"> (</w:t>
+            </w:r>
+            <w:proofErr w:type="spellStart"/>
+            <w:r>
+              <w:rPr>
+                <w:rFonts w:cs="Arial"/>
+                <w:b/>
+                <w:color w:val="000000"/>
+                <w:sz w:val="20"/>
+                <w:szCs w:val="20"/>
+              </w:rPr>
+              <w:t>To</w:t>
+            </w:r>
+            <w:proofErr w:type="spellEnd"/>
+            <w:r>
+              <w:rPr>
+                <w:rFonts w:cs="Arial"/>
+                <w:b/>
+                <w:color w:val="000000"/>
+                <w:sz w:val="20"/>
+                <w:szCs w:val="20"/>
+              </w:rPr>
+              <w:t>)</w:t>
             </w:r>
           </w:p>
         </w:tc>
@@ -6458,6 +7038,7 @@
               </w:rPr>
               <w:t xml:space="preserve">Telnet </w:t>
             </w:r>
+            <w:proofErr w:type="spellStart"/>
             <w:r>
               <w:rPr>
                 <w:rFonts w:cs="Arial"/>
@@ -6466,7 +7047,18 @@
                 <w:sz w:val="20"/>
                 <w:szCs w:val="20"/>
               </w:rPr>
-              <w:t xml:space="preserve">results </w:t>
+              <w:t>results</w:t>
+            </w:r>
+            <w:proofErr w:type="spellEnd"/>
+            <w:r>
+              <w:rPr>
+                <w:rFonts w:cs="Arial"/>
+                <w:b/>
+                <w:color w:val="000000"/>
+                <w:sz w:val="20"/>
+                <w:szCs w:val="20"/>
+              </w:rPr>
+              <w:t xml:space="preserve"> </w:t>
             </w:r>
             <w:r>
               <w:rPr>
@@ -6474,7 +7066,43 @@
                 <w:sz w:val="20"/>
                 <w:szCs w:val="20"/>
               </w:rPr>
-              <w:t>(Fail / Success)</w:t>
+              <w:t>(</w:t>
+            </w:r>
+            <w:proofErr w:type="spellStart"/>
+            <w:r>
+              <w:rPr>
+                <w:rFonts w:cs="Arial"/>
+                <w:sz w:val="20"/>
+                <w:szCs w:val="20"/>
+              </w:rPr>
+              <w:t>Fail</w:t>
+            </w:r>
+            <w:proofErr w:type="spellEnd"/>
+            <w:r>
+              <w:rPr>
+                <w:rFonts w:cs="Arial"/>
+                <w:sz w:val="20"/>
+                <w:szCs w:val="20"/>
+              </w:rPr>
+              <w:t xml:space="preserve"> / </w:t>
+            </w:r>
+            <w:proofErr w:type="spellStart"/>
+            <w:r>
+              <w:rPr>
+                <w:rFonts w:cs="Arial"/>
+                <w:sz w:val="20"/>
+                <w:szCs w:val="20"/>
+              </w:rPr>
+              <w:t>Success</w:t>
+            </w:r>
+            <w:proofErr w:type="spellEnd"/>
+            <w:r>
+              <w:rPr>
+                <w:rFonts w:cs="Arial"/>
+                <w:sz w:val="20"/>
+                <w:szCs w:val="20"/>
+              </w:rPr>
+              <w:t>)</w:t>
             </w:r>
           </w:p>
         </w:tc>
@@ -6802,7 +7430,7 @@
           <w:sz w:val="20"/>
           <w:szCs w:val="20"/>
         </w:rPr>
-        <w:t xml:space="preserve"> las tablas </w:t>
+        <w:t xml:space="preserve">las tablas </w:t>
       </w:r>
       <w:r>
         <w:rPr>
@@ -8392,11 +9020,11 @@
       <w:rFonts w:ascii="Arial" w:eastAsia="Calibri" w:hAnsi="Arial" w:cs="Times New Roman"/>
     </w:rPr>
   </w:style>
-  <w:style w:type="paragraph" w:styleId="Ttulo3">
+  <w:style w:type="paragraph" w:styleId="Heading3">
     <w:name w:val="heading 3"/>
     <w:basedOn w:val="Normal"/>
     <w:next w:val="Normal"/>
-    <w:link w:val="Ttulo3Car"/>
+    <w:link w:val="Heading3Char"/>
     <w:qFormat/>
     <w:rsid w:val="00A71DA2"/>
     <w:pPr>
@@ -8415,13 +9043,13 @@
       <w:lang w:eastAsia="es-MX"/>
     </w:rPr>
   </w:style>
-  <w:style w:type="character" w:default="1" w:styleId="Fuentedeprrafopredeter">
+  <w:style w:type="character" w:default="1" w:styleId="DefaultParagraphFont">
     <w:name w:val="Default Paragraph Font"/>
     <w:uiPriority w:val="1"/>
     <w:semiHidden/>
     <w:unhideWhenUsed/>
   </w:style>
-  <w:style w:type="table" w:default="1" w:styleId="Tablanormal">
+  <w:style w:type="table" w:default="1" w:styleId="TableNormal">
     <w:name w:val="Normal Table"/>
     <w:uiPriority w:val="99"/>
     <w:semiHidden/>
@@ -8436,7 +9064,7 @@
       </w:tblCellMar>
     </w:tblPr>
   </w:style>
-  <w:style w:type="numbering" w:default="1" w:styleId="Sinlista">
+  <w:style w:type="numbering" w:default="1" w:styleId="NoList">
     <w:name w:val="No List"/>
     <w:uiPriority w:val="99"/>
     <w:semiHidden/>
@@ -8477,7 +9105,7 @@
       <w:sz w:val="20"/>
     </w:rPr>
   </w:style>
-  <w:style w:type="paragraph" w:styleId="Descripcin">
+  <w:style w:type="paragraph" w:styleId="Caption">
     <w:name w:val="caption"/>
     <w:basedOn w:val="Normal"/>
     <w:next w:val="Normal"/>
@@ -8496,7 +9124,7 @@
       <w:szCs w:val="18"/>
     </w:rPr>
   </w:style>
-  <w:style w:type="paragraph" w:styleId="Prrafodelista">
+  <w:style w:type="paragraph" w:styleId="ListParagraph">
     <w:name w:val="List Paragraph"/>
     <w:basedOn w:val="Normal"/>
     <w:uiPriority w:val="34"/>
@@ -8507,9 +9135,9 @@
       <w:contextualSpacing/>
     </w:pPr>
   </w:style>
-  <w:style w:type="table" w:styleId="Tablaconcuadrcula">
+  <w:style w:type="table" w:styleId="TableGrid">
     <w:name w:val="Table Grid"/>
-    <w:basedOn w:val="Tablanormal"/>
+    <w:basedOn w:val="TableNormal"/>
     <w:uiPriority w:val="39"/>
     <w:rsid w:val="00656D58"/>
     <w:pPr>
@@ -8526,10 +9154,10 @@
       </w:tblBorders>
     </w:tblPr>
   </w:style>
-  <w:style w:type="character" w:customStyle="1" w:styleId="Ttulo3Car">
-    <w:name w:val="Título 3 Car"/>
-    <w:basedOn w:val="Fuentedeprrafopredeter"/>
-    <w:link w:val="Ttulo3"/>
+  <w:style w:type="character" w:customStyle="1" w:styleId="Heading3Char">
+    <w:name w:val="Heading 3 Char"/>
+    <w:basedOn w:val="DefaultParagraphFont"/>
+    <w:link w:val="Heading3"/>
     <w:rsid w:val="00A71DA2"/>
     <w:rPr>
       <w:rFonts w:ascii="Times New Roman" w:eastAsia="Times New Roman" w:hAnsi="Times New Roman" w:cs="Times New Roman"/>
